--- a/Project Proposal.docx
+++ b/Project Proposal.docx
@@ -738,7 +738,15 @@
           <w:sz w:val="24"/>
           <w:szCs w:val="24"/>
         </w:rPr>
-        <w:t>success of a beer based available data and variables. Success could mean a positive review based on some assigned cutoff of overall rating. Potential areas to explore based on techniques presented in the course: linear regression, logistic regression, CART, random forests.</w:t>
+        <w:t>success of a beer based available data and variables. Success could mean a positive review based on some assigned cutoff of overall rating. Potential areas to explore based on techniques presented in the course: linear regression, logistic regression, CART, random forests</w:t>
+      </w:r>
+      <w:r>
+        <w:rPr>
+          <w:rFonts w:ascii="Times New Roman" w:hAnsi="Times New Roman" w:cs="Times New Roman"/>
+          <w:sz w:val="24"/>
+          <w:szCs w:val="24"/>
+        </w:rPr>
+        <w:t>, and possibly some boosting.</w:t>
       </w:r>
     </w:p>
     <w:p>
